--- a/War Congress Data/Senate - Foreign Affairs/2447.Feingold.4.23.08.docx
+++ b/War Congress Data/Senate - Foreign Affairs/2447.Feingold.4.23.08.docx
@@ -1,22 +1,22 @@
 
 <file path=word/document.xml><?xml version="1.0" encoding="utf-8"?>
-<w:document xmlns:ve="http://schemas.openxmlformats.org/markup-compatibility/2006" xmlns:o="urn:schemas-microsoft-com:office:office" xmlns:r="http://schemas.openxmlformats.org/officeDocument/2006/relationships" xmlns:m="http://schemas.openxmlformats.org/officeDocument/2006/math" xmlns:v="urn:schemas-microsoft-com:vml" xmlns:wp="http://schemas.openxmlformats.org/drawingml/2006/wordprocessingDrawing" xmlns:w10="urn:schemas-microsoft-com:office:word" xmlns:w="http://schemas.openxmlformats.org/wordprocessingml/2006/main" xmlns:wne="http://schemas.microsoft.com/office/word/2006/wordml">
+<w:document xmlns:w14="http://schemas.microsoft.com/office/word/2010/wordml" xmlns:wp14="http://schemas.microsoft.com/office/word/2010/wordprocessingDrawing" xmlns:ve="http://schemas.openxmlformats.org/markup-compatibility/2006" xmlns:o="urn:schemas-microsoft-com:office:office" xmlns:r="http://schemas.openxmlformats.org/officeDocument/2006/relationships" xmlns:m="http://schemas.openxmlformats.org/officeDocument/2006/math" xmlns:v="urn:schemas-microsoft-com:vml" xmlns:wp="http://schemas.openxmlformats.org/drawingml/2006/wordprocessingDrawing" xmlns:w10="urn:schemas-microsoft-com:office:word" xmlns:w="http://schemas.openxmlformats.org/wordprocessingml/2006/main" xmlns:wne="http://schemas.microsoft.com/office/word/2006/wordml" xmlns:mc="http://schemas.openxmlformats.org/markup-compatibility/2006" mc:Ignorable="w14 wp14">
   <w:body>
-    <w:p>
-      <w:pPr>
-        <w:autoSpaceDE w:val="0"/>
-        <w:autoSpaceDN w:val="0"/>
-        <w:adjustRightInd w:val="0"/>
-        <w:spacing w:line="240" w:lineRule="auto"/>
-        <w:rPr>
-          <w:rFonts w:ascii="NewCenturySchlbk-Roman" w:hAnsi="NewCenturySchlbk-Roman" w:cs="NewCenturySchlbk-Roman"/>
-          <w:color w:val="000000"/>
-          <w:sz w:val="20"/>
-          <w:szCs w:val="20"/>
-        </w:rPr>
-      </w:pPr>
-    </w:p>
-    <w:p>
+    <w:p xmlns:wp14="http://schemas.microsoft.com/office/word/2010/wordml" wp14:textId="77777777">
+      <w:pPr>
+        <w:autoSpaceDE w:val="0"/>
+        <w:autoSpaceDN w:val="0"/>
+        <w:adjustRightInd w:val="0"/>
+        <w:spacing w:line="240" w:lineRule="auto"/>
+        <w:rPr>
+          <w:rFonts w:ascii="NewCenturySchlbk-Roman" w:hAnsi="NewCenturySchlbk-Roman" w:cs="NewCenturySchlbk-Roman"/>
+          <w:color w:val="000000"/>
+          <w:sz w:val="20"/>
+          <w:szCs w:val="20"/>
+        </w:rPr>
+      </w:pPr>
+    </w:p>
+    <w:p xmlns:wp14="http://schemas.microsoft.com/office/word/2010/wordml" wp14:textId="77777777">
       <w:pPr>
         <w:autoSpaceDE w:val="0"/>
         <w:autoSpaceDN w:val="0"/>
@@ -39,7 +39,7 @@
         <w:t>Thank you, sir.</w:t>
       </w:r>
     </w:p>
-    <w:p>
+    <w:p xmlns:wp14="http://schemas.microsoft.com/office/word/2010/wordml" wp14:textId="77777777">
       <w:pPr>
         <w:autoSpaceDE w:val="0"/>
         <w:autoSpaceDN w:val="0"/>
@@ -62,7 +62,7 @@
         <w:t>I’ll start my questions, and then I’ll turn it over to Senator</w:t>
       </w:r>
     </w:p>
-    <w:p>
+    <w:p xmlns:wp14="http://schemas.microsoft.com/office/word/2010/wordml" wp14:textId="77777777">
       <w:pPr>
         <w:autoSpaceDE w:val="0"/>
         <w:autoSpaceDN w:val="0"/>
@@ -85,7 +85,7 @@
         <w:t>Menendez.</w:t>
       </w:r>
     </w:p>
-    <w:p>
+    <w:p xmlns:wp14="http://schemas.microsoft.com/office/word/2010/wordml" wp14:textId="77777777">
       <w:pPr>
         <w:autoSpaceDE w:val="0"/>
         <w:autoSpaceDN w:val="0"/>
@@ -108,7 +108,7 @@
         <w:t>Thank you for being here. I know it’s been a long morning for</w:t>
       </w:r>
     </w:p>
-    <w:p>
+    <w:p xmlns:wp14="http://schemas.microsoft.com/office/word/2010/wordml" wp14:textId="77777777">
       <w:pPr>
         <w:autoSpaceDE w:val="0"/>
         <w:autoSpaceDN w:val="0"/>
@@ -131,7 +131,7 @@
         <w:t>you.</w:t>
       </w:r>
     </w:p>
-    <w:p>
+    <w:p xmlns:wp14="http://schemas.microsoft.com/office/word/2010/wordml" wp14:textId="77777777">
       <w:pPr>
         <w:autoSpaceDE w:val="0"/>
         <w:autoSpaceDN w:val="0"/>
@@ -154,7 +154,7 @@
         <w:t>Mr. Williamson, given the disturbing track record of the Sudanese</w:t>
       </w:r>
     </w:p>
-    <w:p>
+    <w:p xmlns:wp14="http://schemas.microsoft.com/office/word/2010/wordml" wp14:textId="77777777">
       <w:pPr>
         <w:autoSpaceDE w:val="0"/>
         <w:autoSpaceDN w:val="0"/>
@@ -177,7 +177,7 @@
         <w:t>government, including a long history of going back on its commitments</w:t>
       </w:r>
     </w:p>
-    <w:p>
+    <w:p xmlns:wp14="http://schemas.microsoft.com/office/word/2010/wordml" wp14:textId="77777777">
       <w:pPr>
         <w:autoSpaceDE w:val="0"/>
         <w:autoSpaceDN w:val="0"/>
@@ -200,7 +200,7 @@
         <w:t>and its horrific record of human rights abuses and, as</w:t>
       </w:r>
     </w:p>
-    <w:p>
+    <w:p xmlns:wp14="http://schemas.microsoft.com/office/word/2010/wordml" wp14:textId="77777777">
       <w:pPr>
         <w:autoSpaceDE w:val="0"/>
         <w:autoSpaceDN w:val="0"/>
@@ -223,7 +223,7 @@
         <w:t>this administration has determined, committing genocide, I have</w:t>
       </w:r>
     </w:p>
-    <w:p>
+    <w:p xmlns:wp14="http://schemas.microsoft.com/office/word/2010/wordml" wp14:textId="77777777">
       <w:pPr>
         <w:autoSpaceDE w:val="0"/>
         <w:autoSpaceDN w:val="0"/>
@@ -246,7 +246,7 @@
         <w:t>very serious concerns about the bilateral discussions you have mentioned</w:t>
       </w:r>
     </w:p>
-    <w:p>
+    <w:p xmlns:wp14="http://schemas.microsoft.com/office/word/2010/wordml" wp14:textId="77777777">
       <w:pPr>
         <w:autoSpaceDE w:val="0"/>
         <w:autoSpaceDN w:val="0"/>
@@ -269,7 +269,7 @@
         <w:t>in your testimony.</w:t>
       </w:r>
     </w:p>
-    <w:p>
+    <w:p xmlns:wp14="http://schemas.microsoft.com/office/word/2010/wordml" wp14:textId="77777777">
       <w:pPr>
         <w:autoSpaceDE w:val="0"/>
         <w:autoSpaceDN w:val="0"/>
@@ -292,7 +292,7 @@
         <w:t>Will you commit to complete transparency with this committee</w:t>
       </w:r>
     </w:p>
-    <w:p>
+    <w:p xmlns:wp14="http://schemas.microsoft.com/office/word/2010/wordml" wp14:textId="77777777">
       <w:pPr>
         <w:autoSpaceDE w:val="0"/>
         <w:autoSpaceDN w:val="0"/>
@@ -315,7 +315,7 @@
         <w:t>with regard to the discussions that have taken place, the discussions</w:t>
       </w:r>
     </w:p>
-    <w:p>
+    <w:p xmlns:wp14="http://schemas.microsoft.com/office/word/2010/wordml" wp14:textId="77777777">
       <w:pPr>
         <w:autoSpaceDE w:val="0"/>
         <w:autoSpaceDN w:val="0"/>
@@ -338,7 +338,7 @@
         <w:t>yet to come, and the U.S. position in the negotiations?</w:t>
       </w:r>
     </w:p>
-    <w:p>
+    <w:p xmlns:wp14="http://schemas.microsoft.com/office/word/2010/wordml" wp14:textId="77777777">
       <w:pPr>
         <w:autoSpaceDE w:val="0"/>
         <w:autoSpaceDN w:val="0"/>
@@ -361,7 +361,7 @@
         <w:t>You acknowledge that you have engaged</w:t>
       </w:r>
     </w:p>
-    <w:p>
+    <w:p xmlns:wp14="http://schemas.microsoft.com/office/word/2010/wordml" wp14:textId="77777777">
       <w:pPr>
         <w:autoSpaceDE w:val="0"/>
         <w:autoSpaceDN w:val="0"/>
@@ -384,7 +384,7 @@
         <w:t>with, ‘‘many bad actors,’’ with a, ‘‘violent history.’’ Can you identify</w:t>
       </w:r>
     </w:p>
-    <w:p>
+    <w:p xmlns:wp14="http://schemas.microsoft.com/office/word/2010/wordml" wp14:textId="77777777">
       <w:pPr>
         <w:autoSpaceDE w:val="0"/>
         <w:autoSpaceDN w:val="0"/>
@@ -407,7 +407,7 @@
         <w:t>those bad actors?</w:t>
       </w:r>
     </w:p>
-    <w:p>
+    <w:p xmlns:wp14="http://schemas.microsoft.com/office/word/2010/wordml" wp14:textId="77777777">
       <w:pPr>
         <w:autoSpaceDE w:val="0"/>
         <w:autoSpaceDN w:val="0"/>
@@ -430,21 +430,21 @@
         <w:t>Is our——</w:t>
       </w:r>
     </w:p>
-    <w:p>
-      <w:pPr>
-        <w:autoSpaceDE w:val="0"/>
-        <w:autoSpaceDN w:val="0"/>
-        <w:adjustRightInd w:val="0"/>
-        <w:spacing w:line="240" w:lineRule="auto"/>
-        <w:rPr>
-          <w:rFonts w:ascii="NewCenturySchlbk-Roman" w:hAnsi="NewCenturySchlbk-Roman" w:cs="NewCenturySchlbk-Roman"/>
-          <w:color w:val="000000"/>
-          <w:sz w:val="20"/>
-          <w:szCs w:val="20"/>
-        </w:rPr>
-      </w:pPr>
-    </w:p>
-    <w:p>
+    <w:p xmlns:wp14="http://schemas.microsoft.com/office/word/2010/wordml" wp14:textId="77777777">
+      <w:pPr>
+        <w:autoSpaceDE w:val="0"/>
+        <w:autoSpaceDN w:val="0"/>
+        <w:adjustRightInd w:val="0"/>
+        <w:spacing w:line="240" w:lineRule="auto"/>
+        <w:rPr>
+          <w:rFonts w:ascii="NewCenturySchlbk-Roman" w:hAnsi="NewCenturySchlbk-Roman" w:cs="NewCenturySchlbk-Roman"/>
+          <w:color w:val="000000"/>
+          <w:sz w:val="20"/>
+          <w:szCs w:val="20"/>
+        </w:rPr>
+      </w:pPr>
+    </w:p>
+    <w:p xmlns:wp14="http://schemas.microsoft.com/office/word/2010/wordml" wp14:textId="77777777">
       <w:pPr>
         <w:autoSpaceDE w:val="0"/>
         <w:autoSpaceDN w:val="0"/>
@@ -467,7 +467,7 @@
         <w:t>Can you identify——</w:t>
       </w:r>
     </w:p>
-    <w:p>
+    <w:p xmlns:wp14="http://schemas.microsoft.com/office/word/2010/wordml" wp14:textId="77777777">
       <w:pPr>
         <w:autoSpaceDE w:val="0"/>
         <w:autoSpaceDN w:val="0"/>
@@ -490,7 +490,7 @@
         <w:t>Can you identify some of the worst of those</w:t>
       </w:r>
     </w:p>
-    <w:p>
+    <w:p xmlns:wp14="http://schemas.microsoft.com/office/word/2010/wordml" wp14:textId="77777777">
       <w:pPr>
         <w:autoSpaceDE w:val="0"/>
         <w:autoSpaceDN w:val="0"/>
@@ -513,7 +513,7 @@
         <w:t>actors?</w:t>
       </w:r>
     </w:p>
-    <w:p>
+    <w:p xmlns:wp14="http://schemas.microsoft.com/office/word/2010/wordml" wp14:textId="77777777">
       <w:pPr>
         <w:autoSpaceDE w:val="0"/>
         <w:autoSpaceDN w:val="0"/>
@@ -536,7 +536,7 @@
         <w:t>Who are they?</w:t>
       </w:r>
     </w:p>
-    <w:p>
+    <w:p xmlns:wp14="http://schemas.microsoft.com/office/word/2010/wordml" wp14:textId="77777777">
       <w:pPr>
         <w:autoSpaceDE w:val="0"/>
         <w:autoSpaceDN w:val="0"/>
@@ -559,7 +559,7 @@
         <w:t>Well, I appreciate your answering that question.</w:t>
       </w:r>
     </w:p>
-    <w:p>
+    <w:p xmlns:wp14="http://schemas.microsoft.com/office/word/2010/wordml" wp14:textId="77777777">
       <w:pPr>
         <w:autoSpaceDE w:val="0"/>
         <w:autoSpaceDN w:val="0"/>
@@ -582,7 +582,7 @@
         <w:t>And I take it from what you said a few minutes ago, is that</w:t>
       </w:r>
     </w:p>
-    <w:p>
+    <w:p xmlns:wp14="http://schemas.microsoft.com/office/word/2010/wordml" wp14:textId="77777777">
       <w:pPr>
         <w:autoSpaceDE w:val="0"/>
         <w:autoSpaceDN w:val="0"/>
@@ -605,7 +605,7 @@
         <w:t>you have—you are confirming that there’s going to be a classified</w:t>
       </w:r>
     </w:p>
-    <w:p>
+    <w:p xmlns:wp14="http://schemas.microsoft.com/office/word/2010/wordml" wp14:textId="77777777">
       <w:pPr>
         <w:autoSpaceDE w:val="0"/>
         <w:autoSpaceDN w:val="0"/>
@@ -628,7 +628,7 @@
         <w:t>members briefing.</w:t>
       </w:r>
     </w:p>
-    <w:p>
+    <w:p xmlns:wp14="http://schemas.microsoft.com/office/word/2010/wordml" wp14:textId="77777777">
       <w:pPr>
         <w:autoSpaceDE w:val="0"/>
         <w:autoSpaceDN w:val="0"/>
@@ -651,7 +651,7 @@
         <w:t>And that you’re working—have people contacted</w:t>
       </w:r>
     </w:p>
-    <w:p>
+    <w:p xmlns:wp14="http://schemas.microsoft.com/office/word/2010/wordml" wp14:textId="77777777">
       <w:pPr>
         <w:autoSpaceDE w:val="0"/>
         <w:autoSpaceDN w:val="0"/>
@@ -674,7 +674,7 @@
         <w:t>you about your offer?</w:t>
       </w:r>
     </w:p>
-    <w:p>
+    <w:p xmlns:wp14="http://schemas.microsoft.com/office/word/2010/wordml" wp14:textId="77777777">
       <w:pPr>
         <w:autoSpaceDE w:val="0"/>
         <w:autoSpaceDN w:val="0"/>
@@ -697,7 +697,7 @@
         <w:t>Yeah.</w:t>
       </w:r>
     </w:p>
-    <w:p>
+    <w:p xmlns:wp14="http://schemas.microsoft.com/office/word/2010/wordml" wp14:textId="77777777">
       <w:pPr>
         <w:autoSpaceDE w:val="0"/>
         <w:autoSpaceDN w:val="0"/>
@@ -720,7 +720,7 @@
         <w:t>OK.</w:t>
       </w:r>
     </w:p>
-    <w:p>
+    <w:p xmlns:wp14="http://schemas.microsoft.com/office/word/2010/wordml" wp14:textId="77777777">
       <w:pPr>
         <w:autoSpaceDE w:val="0"/>
         <w:autoSpaceDN w:val="0"/>
@@ -743,7 +743,7 @@
         <w:t>Well, I appreciate that offer, and I hope the</w:t>
       </w:r>
     </w:p>
-    <w:p>
+    <w:p xmlns:wp14="http://schemas.microsoft.com/office/word/2010/wordml" wp14:textId="77777777">
       <w:pPr>
         <w:autoSpaceDE w:val="0"/>
         <w:autoSpaceDN w:val="0"/>
@@ -766,7 +766,7 @@
         <w:t>committee and staff and everybody will make sure this happens</w:t>
       </w:r>
     </w:p>
-    <w:p>
+    <w:p xmlns:wp14="http://schemas.microsoft.com/office/word/2010/wordml" wp14:textId="77777777">
       <w:pPr>
         <w:autoSpaceDE w:val="0"/>
         <w:autoSpaceDN w:val="0"/>
@@ -789,7 +789,7 @@
         <w:t>and that we have the staff there with appropriate clearance with</w:t>
       </w:r>
     </w:p>
-    <w:p>
+    <w:p xmlns:wp14="http://schemas.microsoft.com/office/word/2010/wordml" wp14:textId="77777777">
       <w:pPr>
         <w:autoSpaceDE w:val="0"/>
         <w:autoSpaceDN w:val="0"/>
@@ -812,7 +812,7 @@
         <w:t>full access to the details of these discussions.</w:t>
       </w:r>
     </w:p>
-    <w:p>
+    <w:p xmlns:wp14="http://schemas.microsoft.com/office/word/2010/wordml" wp14:textId="77777777">
       <w:pPr>
         <w:autoSpaceDE w:val="0"/>
         <w:autoSpaceDN w:val="0"/>
@@ -835,7 +835,7 @@
         <w:t>In your testimony, you say that, ‘‘Some may wonder why the administration</w:t>
       </w:r>
     </w:p>
-    <w:p>
+    <w:p xmlns:wp14="http://schemas.microsoft.com/office/word/2010/wordml" wp14:textId="77777777">
       <w:pPr>
         <w:autoSpaceDE w:val="0"/>
         <w:autoSpaceDN w:val="0"/>
@@ -858,7 +858,7 @@
         <w:t>is now choosing to accept the Government of Sudan’s</w:t>
       </w:r>
     </w:p>
-    <w:p>
+    <w:p xmlns:wp14="http://schemas.microsoft.com/office/word/2010/wordml" wp14:textId="77777777">
       <w:pPr>
         <w:autoSpaceDE w:val="0"/>
         <w:autoSpaceDN w:val="0"/>
@@ -881,7 +881,7 @@
         <w:t>overture.’’ What has changed, other than that Khartoum has formally</w:t>
       </w:r>
     </w:p>
-    <w:p>
+    <w:p xmlns:wp14="http://schemas.microsoft.com/office/word/2010/wordml" wp14:textId="77777777">
       <w:pPr>
         <w:autoSpaceDE w:val="0"/>
         <w:autoSpaceDN w:val="0"/>
@@ -904,7 +904,7 @@
         <w:t>asked for carrots, which we presumably could have offered</w:t>
       </w:r>
     </w:p>
-    <w:p>
+    <w:p xmlns:wp14="http://schemas.microsoft.com/office/word/2010/wordml" wp14:textId="77777777">
       <w:pPr>
         <w:autoSpaceDE w:val="0"/>
         <w:autoSpaceDN w:val="0"/>
@@ -927,7 +927,7 @@
         <w:t>them at any time?</w:t>
       </w:r>
     </w:p>
-    <w:p>
+    <w:p xmlns:wp14="http://schemas.microsoft.com/office/word/2010/wordml" wp14:textId="77777777">
       <w:pPr>
         <w:autoSpaceDE w:val="0"/>
         <w:autoSpaceDN w:val="0"/>
@@ -950,7 +950,7 @@
         <w:t>How——</w:t>
       </w:r>
     </w:p>
-    <w:p>
+    <w:p xmlns:wp14="http://schemas.microsoft.com/office/word/2010/wordml" wp14:textId="77777777">
       <w:pPr>
         <w:autoSpaceDE w:val="0"/>
         <w:autoSpaceDN w:val="0"/>
@@ -973,7 +973,7 @@
         <w:t>And this——</w:t>
       </w:r>
     </w:p>
-    <w:p>
+    <w:p xmlns:wp14="http://schemas.microsoft.com/office/word/2010/wordml" wp14:textId="77777777">
       <w:pPr>
         <w:autoSpaceDE w:val="0"/>
         <w:autoSpaceDN w:val="0"/>
@@ -996,7 +996,7 @@
         <w:t>]. Intended to be part of the broader</w:t>
       </w:r>
     </w:p>
-    <w:p>
+    <w:p xmlns:wp14="http://schemas.microsoft.com/office/word/2010/wordml" wp14:textId="77777777">
       <w:pPr>
         <w:autoSpaceDE w:val="0"/>
         <w:autoSpaceDN w:val="0"/>
@@ -1019,7 +1019,7 @@
         <w:t>multilateral peace process, or is it just an ad hoc thing?</w:t>
       </w:r>
     </w:p>
-    <w:p>
+    <w:p xmlns:wp14="http://schemas.microsoft.com/office/word/2010/wordml" wp14:textId="77777777">
       <w:pPr>
         <w:autoSpaceDE w:val="0"/>
         <w:autoSpaceDN w:val="0"/>
@@ -1042,7 +1042,7 @@
         <w:t>So, it’s not intended to be ad hoc, it’s intended</w:t>
       </w:r>
     </w:p>
-    <w:p>
+    <w:p xmlns:wp14="http://schemas.microsoft.com/office/word/2010/wordml" wp14:textId="77777777">
       <w:pPr>
         <w:autoSpaceDE w:val="0"/>
         <w:autoSpaceDN w:val="0"/>
@@ -1065,7 +1065,7 @@
         <w:t>to be part of a broader process.</w:t>
       </w:r>
     </w:p>
-    <w:p>
+    <w:p xmlns:wp14="http://schemas.microsoft.com/office/word/2010/wordml" wp14:textId="77777777">
       <w:pPr>
         <w:autoSpaceDE w:val="0"/>
         <w:autoSpaceDN w:val="0"/>
@@ -1088,7 +1088,7 @@
         <w:t>Is that correct?</w:t>
       </w:r>
     </w:p>
-    <w:p>
+    <w:p xmlns:wp14="http://schemas.microsoft.com/office/word/2010/wordml" wp14:textId="77777777">
       <w:pPr>
         <w:autoSpaceDE w:val="0"/>
         <w:autoSpaceDN w:val="0"/>
@@ -1111,7 +1111,7 @@
         <w:t>When you first met with us, in February, you</w:t>
       </w:r>
     </w:p>
-    <w:p>
+    <w:p xmlns:wp14="http://schemas.microsoft.com/office/word/2010/wordml" wp14:textId="77777777">
       <w:pPr>
         <w:autoSpaceDE w:val="0"/>
         <w:autoSpaceDN w:val="0"/>
@@ -1134,7 +1134,7 @@
         <w:t>indicated that your focus has been on Darfur, not on the 20-yearlong</w:t>
       </w:r>
     </w:p>
-    <w:p>
+    <w:p xmlns:wp14="http://schemas.microsoft.com/office/word/2010/wordml" wp14:textId="77777777">
       <w:pPr>
         <w:autoSpaceDE w:val="0"/>
         <w:autoSpaceDN w:val="0"/>
@@ -1175,7 +1175,7 @@
         <w:t>the Comprehensive Peace Agreement,</w:t>
       </w:r>
     </w:p>
-    <w:p>
+    <w:p xmlns:wp14="http://schemas.microsoft.com/office/word/2010/wordml" wp14:textId="77777777">
       <w:pPr>
         <w:autoSpaceDE w:val="0"/>
         <w:autoSpaceDN w:val="0"/>
@@ -1198,7 +1198,7 @@
         <w:t>which formally ended that war in 2005. I have said, for a long</w:t>
       </w:r>
     </w:p>
-    <w:p>
+    <w:p xmlns:wp14="http://schemas.microsoft.com/office/word/2010/wordml" wp14:textId="77777777">
       <w:pPr>
         <w:autoSpaceDE w:val="0"/>
         <w:autoSpaceDN w:val="0"/>
@@ -1221,7 +1221,7 @@
         <w:t>time, that strong support and pressure for the complete implementation</w:t>
       </w:r>
     </w:p>
-    <w:p>
+    <w:p xmlns:wp14="http://schemas.microsoft.com/office/word/2010/wordml" wp14:textId="77777777">
       <w:pPr>
         <w:autoSpaceDE w:val="0"/>
         <w:autoSpaceDN w:val="0"/>
@@ -1244,7 +1244,7 @@
         <w:t>of the Comprehensive Peace Agreement is essential, not only</w:t>
       </w:r>
     </w:p>
-    <w:p>
+    <w:p xmlns:wp14="http://schemas.microsoft.com/office/word/2010/wordml" wp14:textId="77777777">
       <w:pPr>
         <w:autoSpaceDE w:val="0"/>
         <w:autoSpaceDN w:val="0"/>
@@ -1267,7 +1267,7 @@
         <w:t>if the fragile peace agreement is to hold, but also to see legitimate</w:t>
       </w:r>
     </w:p>
-    <w:p>
+    <w:p xmlns:wp14="http://schemas.microsoft.com/office/word/2010/wordml" wp14:textId="77777777">
       <w:pPr>
         <w:autoSpaceDE w:val="0"/>
         <w:autoSpaceDN w:val="0"/>
@@ -1290,7 +1290,7 @@
         <w:t>peace through the whole of Sudan.</w:t>
       </w:r>
     </w:p>
-    <w:p>
+    <w:p xmlns:wp14="http://schemas.microsoft.com/office/word/2010/wordml" wp14:textId="77777777">
       <w:pPr>
         <w:autoSpaceDE w:val="0"/>
         <w:autoSpaceDN w:val="0"/>
@@ -1314,7 +1314,7 @@
         <w:t>Now, I know you discussed this briefly in your testimony, but</w:t>
       </w:r>
     </w:p>
-    <w:p>
+    <w:p xmlns:wp14="http://schemas.microsoft.com/office/word/2010/wordml" wp14:textId="77777777">
       <w:pPr>
         <w:autoSpaceDE w:val="0"/>
         <w:autoSpaceDN w:val="0"/>
@@ -1337,7 +1337,7 @@
         <w:t>now that you’ve had a chance to visit Southern Sudan and engage</w:t>
       </w:r>
     </w:p>
-    <w:p>
+    <w:p xmlns:wp14="http://schemas.microsoft.com/office/word/2010/wordml" wp14:textId="77777777">
       <w:pPr>
         <w:autoSpaceDE w:val="0"/>
         <w:autoSpaceDN w:val="0"/>
@@ -1360,7 +1360,7 @@
         <w:t>with the government and civil society there, what is your analysis</w:t>
       </w:r>
     </w:p>
-    <w:p>
+    <w:p xmlns:wp14="http://schemas.microsoft.com/office/word/2010/wordml" wp14:textId="77777777">
       <w:pPr>
         <w:autoSpaceDE w:val="0"/>
         <w:autoSpaceDN w:val="0"/>
@@ -1383,7 +1383,7 @@
         <w:t>of the current situation? And what are your priorities with regard</w:t>
       </w:r>
     </w:p>
-    <w:p>
+    <w:p xmlns:wp14="http://schemas.microsoft.com/office/word/2010/wordml" wp14:textId="77777777">
       <w:pPr>
         <w:autoSpaceDE w:val="0"/>
         <w:autoSpaceDN w:val="0"/>
@@ -1406,7 +1406,7 @@
         <w:t>to advancing CPA implementation and reconstruction efforts in the</w:t>
       </w:r>
     </w:p>
-    <w:p>
+    <w:p xmlns:wp14="http://schemas.microsoft.com/office/word/2010/wordml" wp14:textId="77777777">
       <w:pPr>
         <w:autoSpaceDE w:val="0"/>
         <w:autoSpaceDN w:val="0"/>
@@ -1429,7 +1429,7 @@
         <w:t>South?</w:t>
       </w:r>
     </w:p>
-    <w:p>
+    <w:p xmlns:wp14="http://schemas.microsoft.com/office/word/2010/wordml" wp14:textId="77777777">
       <w:pPr>
         <w:autoSpaceDE w:val="0"/>
         <w:autoSpaceDN w:val="0"/>
@@ -1452,7 +1452,7 @@
         <w:t>Thank you for that answer.</w:t>
       </w:r>
     </w:p>
-    <w:p>
+    <w:p xmlns:wp14="http://schemas.microsoft.com/office/word/2010/wordml" wp14:textId="77777777">
       <w:pPr>
         <w:autoSpaceDE w:val="0"/>
         <w:autoSpaceDN w:val="0"/>
@@ -1475,7 +1475,7 @@
         <w:t>And I have additional questions, that I will submit to you, having</w:t>
       </w:r>
     </w:p>
-    <w:p>
+    <w:p xmlns:wp14="http://schemas.microsoft.com/office/word/2010/wordml" wp14:textId="77777777">
       <w:pPr>
         <w:autoSpaceDE w:val="0"/>
         <w:autoSpaceDN w:val="0"/>
@@ -1498,7 +1498,7 @@
         <w:t>to do with the regional efforts—CAR, Chad, et cetera.</w:t>
       </w:r>
     </w:p>
-    <w:p>
+    <w:p xmlns:wp14="http://schemas.microsoft.com/office/word/2010/wordml" wp14:textId="77777777">
       <w:pPr>
         <w:autoSpaceDE w:val="0"/>
         <w:autoSpaceDN w:val="0"/>
@@ -1521,7 +1521,7 @@
         <w:t>But, Senator Menendez has waited long</w:t>
       </w:r>
     </w:p>
-    <w:p>
+    <w:p xmlns:wp14="http://schemas.microsoft.com/office/word/2010/wordml" wp14:textId="77777777">
       <w:pPr>
         <w:autoSpaceDE w:val="0"/>
         <w:autoSpaceDN w:val="0"/>
@@ -1544,36 +1544,37 @@
         <w:t>enough, so I’ll conclude and turn it over to him.</w:t>
       </w:r>
     </w:p>
-    <w:p>
-      <w:pPr>
-        <w:autoSpaceDE w:val="0"/>
-        <w:autoSpaceDN w:val="0"/>
-        <w:adjustRightInd w:val="0"/>
-        <w:spacing w:line="240" w:lineRule="auto"/>
-        <w:rPr>
-          <w:rFonts w:ascii="NewCenturySchlbk-Roman" w:hAnsi="NewCenturySchlbk-Roman" w:cs="NewCenturySchlbk-Roman"/>
-          <w:color w:val="000000"/>
-          <w:sz w:val="20"/>
-          <w:szCs w:val="20"/>
-        </w:rPr>
-      </w:pPr>
-    </w:p>
-    <w:p/>
+    <w:p xmlns:wp14="http://schemas.microsoft.com/office/word/2010/wordml" wp14:textId="77777777">
+      <w:pPr>
+        <w:autoSpaceDE w:val="0"/>
+        <w:autoSpaceDN w:val="0"/>
+        <w:adjustRightInd w:val="0"/>
+        <w:spacing w:line="240" w:lineRule="auto"/>
+        <w:rPr>
+          <w:rFonts w:ascii="NewCenturySchlbk-Roman" w:hAnsi="NewCenturySchlbk-Roman" w:cs="NewCenturySchlbk-Roman"/>
+          <w:color w:val="000000"/>
+          <w:sz w:val="20"/>
+          <w:szCs w:val="20"/>
+        </w:rPr>
+      </w:pPr>
+    </w:p>
+    <w:p xmlns:wp14="http://schemas.microsoft.com/office/word/2010/wordml" wp14:textId="77777777"/>
     <w:sectPr>
       <w:headerReference w:type="default" r:id="rId6"/>
-      <w:pgSz w:w="12240" w:h="15840"/>
+      <w:pgSz w:w="12240" w:h="15840" w:orient="portrait"/>
       <w:pgMar w:top="1440" w:right="1440" w:bottom="1440" w:left="1440" w:header="720" w:footer="720" w:gutter="0"/>
       <w:cols w:space="720"/>
       <w:docGrid w:linePitch="360"/>
+      <w:footerReference w:type="default" r:id="Rfe261e24ccd44c4e"/>
     </w:sectPr>
   </w:body>
 </w:document>
 </file>
 
 <file path=word/endnotes.xml><?xml version="1.0" encoding="utf-8"?>
-<w:endnotes xmlns:ve="http://schemas.openxmlformats.org/markup-compatibility/2006" xmlns:o="urn:schemas-microsoft-com:office:office" xmlns:r="http://schemas.openxmlformats.org/officeDocument/2006/relationships" xmlns:m="http://schemas.openxmlformats.org/officeDocument/2006/math" xmlns:v="urn:schemas-microsoft-com:vml" xmlns:wp="http://schemas.openxmlformats.org/drawingml/2006/wordprocessingDrawing" xmlns:w10="urn:schemas-microsoft-com:office:word" xmlns:w="http://schemas.openxmlformats.org/wordprocessingml/2006/main" xmlns:wne="http://schemas.microsoft.com/office/word/2006/wordml">
+<w:endnotes xmlns:w14="http://schemas.microsoft.com/office/word/2010/wordml" xmlns:wp14="http://schemas.microsoft.com/office/word/2010/wordprocessingDrawing" xmlns:ve="http://schemas.openxmlformats.org/markup-compatibility/2006" xmlns:o="urn:schemas-microsoft-com:office:office" xmlns:r="http://schemas.openxmlformats.org/officeDocument/2006/relationships" xmlns:m="http://schemas.openxmlformats.org/officeDocument/2006/math" xmlns:v="urn:schemas-microsoft-com:vml" xmlns:wp="http://schemas.openxmlformats.org/drawingml/2006/wordprocessingDrawing" xmlns:w10="urn:schemas-microsoft-com:office:word" xmlns:w="http://schemas.openxmlformats.org/wordprocessingml/2006/main" xmlns:wne="http://schemas.microsoft.com/office/word/2006/wordml" xmlns:mc="http://schemas.openxmlformats.org/markup-compatibility/2006" mc:Ignorable="w14 wp14">
   <w:endnote w:type="separator" w:id="-1">
-    <w:p>
+    <w:p xmlns:wp14="http://schemas.microsoft.com/office/word/2010/wordml" wp14:textId="77777777">
       <w:pPr>
         <w:spacing w:line="240" w:lineRule="auto"/>
       </w:pPr>
@@ -1583,7 +1584,7 @@
     </w:p>
   </w:endnote>
   <w:endnote w:type="continuationSeparator" w:id="0">
-    <w:p>
+    <w:p xmlns:wp14="http://schemas.microsoft.com/office/word/2010/wordml" wp14:textId="77777777">
       <w:pPr>
         <w:spacing w:line="240" w:lineRule="auto"/>
       </w:pPr>
@@ -1595,10 +1596,78 @@
 </w:endnotes>
 </file>
 
+<file path=word/footer.xml><?xml version="1.0" encoding="utf-8"?>
+<w:ftr xmlns:w14="http://schemas.microsoft.com/office/word/2010/wordml" xmlns:w="http://schemas.openxmlformats.org/wordprocessingml/2006/main">
+  <w:tbl>
+    <w:tblPr>
+      <w:tblStyle w:val="TableNormal"/>
+      <w:bidiVisual w:val="0"/>
+      <w:tblW w:w="0" w:type="auto"/>
+      <w:tblLayout w:type="fixed"/>
+      <w:tblLook w:val="04A0" w:firstRow="1" w:lastRow="0" w:firstColumn="1" w:lastColumn="0" w:noHBand="0" w:noVBand="1"/>
+    </w:tblPr>
+    <w:tblGrid>
+      <w:gridCol w:w="3120"/>
+      <w:gridCol w:w="3120"/>
+      <w:gridCol w:w="3120"/>
+    </w:tblGrid>
+    <w:tr>
+      <w:tc>
+        <w:tcPr>
+          <w:tcW w:w="3120" w:type="dxa"/>
+          <w:tcMar/>
+        </w:tcPr>
+        <w:p>
+          <w:pPr>
+            <w:pStyle w:val="Header"/>
+            <w:bidi w:val="0"/>
+            <w:ind w:left="-115"/>
+            <w:jc w:val="left"/>
+          </w:pPr>
+        </w:p>
+      </w:tc>
+      <w:tc>
+        <w:tcPr>
+          <w:tcW w:w="3120" w:type="dxa"/>
+          <w:tcMar/>
+        </w:tcPr>
+        <w:p>
+          <w:pPr>
+            <w:pStyle w:val="Header"/>
+            <w:bidi w:val="0"/>
+            <w:jc w:val="center"/>
+          </w:pPr>
+        </w:p>
+      </w:tc>
+      <w:tc>
+        <w:tcPr>
+          <w:tcW w:w="3120" w:type="dxa"/>
+          <w:tcMar/>
+        </w:tcPr>
+        <w:p>
+          <w:pPr>
+            <w:pStyle w:val="Header"/>
+            <w:bidi w:val="0"/>
+            <w:ind w:right="-115"/>
+            <w:jc w:val="right"/>
+          </w:pPr>
+        </w:p>
+      </w:tc>
+    </w:tr>
+  </w:tbl>
+  <w:p>
+    <w:pPr>
+      <w:pStyle w:val="Footer"/>
+      <w:bidi w:val="0"/>
+    </w:pPr>
+  </w:p>
+</w:ftr>
+</file>
+
 <file path=word/footnotes.xml><?xml version="1.0" encoding="utf-8"?>
-<w:footnotes xmlns:ve="http://schemas.openxmlformats.org/markup-compatibility/2006" xmlns:o="urn:schemas-microsoft-com:office:office" xmlns:r="http://schemas.openxmlformats.org/officeDocument/2006/relationships" xmlns:m="http://schemas.openxmlformats.org/officeDocument/2006/math" xmlns:v="urn:schemas-microsoft-com:vml" xmlns:wp="http://schemas.openxmlformats.org/drawingml/2006/wordprocessingDrawing" xmlns:w10="urn:schemas-microsoft-com:office:word" xmlns:w="http://schemas.openxmlformats.org/wordprocessingml/2006/main" xmlns:wne="http://schemas.microsoft.com/office/word/2006/wordml">
+<w:footnotes xmlns:w14="http://schemas.microsoft.com/office/word/2010/wordml" xmlns:wp14="http://schemas.microsoft.com/office/word/2010/wordprocessingDrawing" xmlns:ve="http://schemas.openxmlformats.org/markup-compatibility/2006" xmlns:o="urn:schemas-microsoft-com:office:office" xmlns:r="http://schemas.openxmlformats.org/officeDocument/2006/relationships" xmlns:m="http://schemas.openxmlformats.org/officeDocument/2006/math" xmlns:v="urn:schemas-microsoft-com:vml" xmlns:wp="http://schemas.openxmlformats.org/drawingml/2006/wordprocessingDrawing" xmlns:w10="urn:schemas-microsoft-com:office:word" xmlns:w="http://schemas.openxmlformats.org/wordprocessingml/2006/main" xmlns:wne="http://schemas.microsoft.com/office/word/2006/wordml" xmlns:mc="http://schemas.openxmlformats.org/markup-compatibility/2006" mc:Ignorable="w14 wp14">
   <w:footnote w:type="separator" w:id="-1">
-    <w:p>
+    <w:p xmlns:wp14="http://schemas.microsoft.com/office/word/2010/wordml" wp14:textId="77777777">
       <w:pPr>
         <w:spacing w:line="240" w:lineRule="auto"/>
       </w:pPr>
@@ -1608,7 +1677,7 @@
     </w:p>
   </w:footnote>
   <w:footnote w:type="continuationSeparator" w:id="0">
-    <w:p>
+    <w:p xmlns:wp14="http://schemas.microsoft.com/office/word/2010/wordml" wp14:textId="77777777">
       <w:pPr>
         <w:spacing w:line="240" w:lineRule="auto"/>
       </w:pPr>
@@ -1621,8 +1690,8 @@
 </file>
 
 <file path=word/header1.xml><?xml version="1.0" encoding="utf-8"?>
-<w:hdr xmlns:ve="http://schemas.openxmlformats.org/markup-compatibility/2006" xmlns:o="urn:schemas-microsoft-com:office:office" xmlns:r="http://schemas.openxmlformats.org/officeDocument/2006/relationships" xmlns:m="http://schemas.openxmlformats.org/officeDocument/2006/math" xmlns:v="urn:schemas-microsoft-com:vml" xmlns:wp="http://schemas.openxmlformats.org/drawingml/2006/wordprocessingDrawing" xmlns:w10="urn:schemas-microsoft-com:office:word" xmlns:w="http://schemas.openxmlformats.org/wordprocessingml/2006/main" xmlns:wne="http://schemas.microsoft.com/office/word/2006/wordml">
-  <w:p>
+<w:hdr xmlns:w14="http://schemas.microsoft.com/office/word/2010/wordml" xmlns:wp14="http://schemas.microsoft.com/office/word/2010/wordprocessingDrawing" xmlns:ve="http://schemas.openxmlformats.org/markup-compatibility/2006" xmlns:o="urn:schemas-microsoft-com:office:office" xmlns:r="http://schemas.openxmlformats.org/officeDocument/2006/relationships" xmlns:m="http://schemas.openxmlformats.org/officeDocument/2006/math" xmlns:v="urn:schemas-microsoft-com:vml" xmlns:wp="http://schemas.openxmlformats.org/drawingml/2006/wordprocessingDrawing" xmlns:w10="urn:schemas-microsoft-com:office:word" xmlns:w="http://schemas.openxmlformats.org/wordprocessingml/2006/main" xmlns:wne="http://schemas.microsoft.com/office/word/2006/wordml" xmlns:mc="http://schemas.openxmlformats.org/markup-compatibility/2006" mc:Ignorable="w14 wp14">
+  <w:p xmlns:wp14="http://schemas.microsoft.com/office/word/2010/wordml" wp14:textId="77777777">
     <w:pPr>
       <w:autoSpaceDE w:val="0"/>
       <w:autoSpaceDN w:val="0"/>
@@ -1690,7 +1759,7 @@
       <w:t xml:space="preserve">                 Sudan</w:t>
     </w:r>
   </w:p>
-  <w:p>
+  <w:p xmlns:wp14="http://schemas.microsoft.com/office/word/2010/wordml" wp14:textId="77777777">
     <w:pPr>
       <w:pStyle w:val="Header"/>
     </w:pPr>
@@ -1699,11 +1768,11 @@
 </file>
 
 <file path=word/styles.xml><?xml version="1.0" encoding="utf-8"?>
-<w:styles xmlns:r="http://schemas.openxmlformats.org/officeDocument/2006/relationships" xmlns:w="http://schemas.openxmlformats.org/wordprocessingml/2006/main">
+<w:styles xmlns:w14="http://schemas.microsoft.com/office/word/2010/wordml" xmlns:wp14="http://schemas.microsoft.com/office/word/2010/wordprocessingDrawing" xmlns:r="http://schemas.openxmlformats.org/officeDocument/2006/relationships" xmlns:w="http://schemas.openxmlformats.org/wordprocessingml/2006/main" xmlns:mc="http://schemas.openxmlformats.org/markup-compatibility/2006" mc:Ignorable="w14 wp14">
   <w:docDefaults>
     <w:rPrDefault>
       <w:rPr>
-        <w:rFonts w:ascii="Times New Roman" w:eastAsiaTheme="minorHAnsi" w:hAnsi="Times New Roman" w:cstheme="minorBidi"/>
+        <w:rFonts w:ascii="Times New Roman" w:hAnsi="Times New Roman" w:eastAsiaTheme="minorHAnsi" w:cstheme="minorBidi"/>
         <w:sz w:val="24"/>
         <w:szCs w:val="22"/>
         <w:lang w:val="en-US" w:eastAsia="en-US" w:bidi="ar-SA"/>
@@ -1716,8 +1785,8 @@
     </w:pPrDefault>
   </w:docDefaults>
   <w:latentStyles w:defLockedState="0" w:defUIPriority="99" w:defSemiHidden="1" w:defUnhideWhenUsed="1" w:defQFormat="0" w:count="267">
-    <w:lsdException w:name="Normal" w:semiHidden="0" w:uiPriority="0" w:unhideWhenUsed="0" w:qFormat="1"/>
-    <w:lsdException w:name="heading 1" w:semiHidden="0" w:uiPriority="9" w:unhideWhenUsed="0" w:qFormat="1"/>
+    <w:lsdException w:name="Normal" w:uiPriority="0" w:semiHidden="0" w:unhideWhenUsed="0" w:qFormat="1"/>
+    <w:lsdException w:name="heading 1" w:uiPriority="9" w:semiHidden="0" w:unhideWhenUsed="0" w:qFormat="1"/>
     <w:lsdException w:name="heading 2" w:uiPriority="9" w:qFormat="1"/>
     <w:lsdException w:name="heading 3" w:uiPriority="9" w:qFormat="1"/>
     <w:lsdException w:name="heading 4" w:uiPriority="9" w:qFormat="1"/>
@@ -1736,136 +1805,136 @@
     <w:lsdException w:name="toc 8" w:uiPriority="39"/>
     <w:lsdException w:name="toc 9" w:uiPriority="39"/>
     <w:lsdException w:name="caption" w:uiPriority="35" w:qFormat="1"/>
-    <w:lsdException w:name="Title" w:semiHidden="0" w:uiPriority="10" w:unhideWhenUsed="0" w:qFormat="1"/>
+    <w:lsdException w:name="Title" w:uiPriority="10" w:semiHidden="0" w:unhideWhenUsed="0" w:qFormat="1"/>
     <w:lsdException w:name="Default Paragraph Font" w:uiPriority="1"/>
-    <w:lsdException w:name="Subtitle" w:semiHidden="0" w:uiPriority="11" w:unhideWhenUsed="0" w:qFormat="1"/>
-    <w:lsdException w:name="Strong" w:semiHidden="0" w:uiPriority="22" w:unhideWhenUsed="0" w:qFormat="1"/>
-    <w:lsdException w:name="Emphasis" w:semiHidden="0" w:uiPriority="20" w:unhideWhenUsed="0" w:qFormat="1"/>
-    <w:lsdException w:name="Table Grid" w:semiHidden="0" w:uiPriority="59" w:unhideWhenUsed="0"/>
+    <w:lsdException w:name="Subtitle" w:uiPriority="11" w:semiHidden="0" w:unhideWhenUsed="0" w:qFormat="1"/>
+    <w:lsdException w:name="Strong" w:uiPriority="22" w:semiHidden="0" w:unhideWhenUsed="0" w:qFormat="1"/>
+    <w:lsdException w:name="Emphasis" w:uiPriority="20" w:semiHidden="0" w:unhideWhenUsed="0" w:qFormat="1"/>
+    <w:lsdException w:name="Table Grid" w:uiPriority="59" w:semiHidden="0" w:unhideWhenUsed="0"/>
     <w:lsdException w:name="Placeholder Text" w:unhideWhenUsed="0"/>
-    <w:lsdException w:name="No Spacing" w:semiHidden="0" w:uiPriority="1" w:unhideWhenUsed="0" w:qFormat="1"/>
-    <w:lsdException w:name="Light Shading" w:semiHidden="0" w:uiPriority="60" w:unhideWhenUsed="0"/>
-    <w:lsdException w:name="Light List" w:semiHidden="0" w:uiPriority="61" w:unhideWhenUsed="0"/>
-    <w:lsdException w:name="Light Grid" w:semiHidden="0" w:uiPriority="62" w:unhideWhenUsed="0"/>
-    <w:lsdException w:name="Medium Shading 1" w:semiHidden="0" w:uiPriority="63" w:unhideWhenUsed="0"/>
-    <w:lsdException w:name="Medium Shading 2" w:semiHidden="0" w:uiPriority="64" w:unhideWhenUsed="0"/>
-    <w:lsdException w:name="Medium List 1" w:semiHidden="0" w:uiPriority="65" w:unhideWhenUsed="0"/>
-    <w:lsdException w:name="Medium List 2" w:semiHidden="0" w:uiPriority="66" w:unhideWhenUsed="0"/>
-    <w:lsdException w:name="Medium Grid 1" w:semiHidden="0" w:uiPriority="67" w:unhideWhenUsed="0"/>
-    <w:lsdException w:name="Medium Grid 2" w:semiHidden="0" w:uiPriority="68" w:unhideWhenUsed="0"/>
-    <w:lsdException w:name="Medium Grid 3" w:semiHidden="0" w:uiPriority="69" w:unhideWhenUsed="0"/>
-    <w:lsdException w:name="Dark List" w:semiHidden="0" w:uiPriority="70" w:unhideWhenUsed="0"/>
-    <w:lsdException w:name="Colorful Shading" w:semiHidden="0" w:uiPriority="71" w:unhideWhenUsed="0"/>
-    <w:lsdException w:name="Colorful List" w:semiHidden="0" w:uiPriority="72" w:unhideWhenUsed="0"/>
-    <w:lsdException w:name="Colorful Grid" w:semiHidden="0" w:uiPriority="73" w:unhideWhenUsed="0"/>
-    <w:lsdException w:name="Light Shading Accent 1" w:semiHidden="0" w:uiPriority="60" w:unhideWhenUsed="0"/>
-    <w:lsdException w:name="Light List Accent 1" w:semiHidden="0" w:uiPriority="61" w:unhideWhenUsed="0"/>
-    <w:lsdException w:name="Light Grid Accent 1" w:semiHidden="0" w:uiPriority="62" w:unhideWhenUsed="0"/>
-    <w:lsdException w:name="Medium Shading 1 Accent 1" w:semiHidden="0" w:uiPriority="63" w:unhideWhenUsed="0"/>
-    <w:lsdException w:name="Medium Shading 2 Accent 1" w:semiHidden="0" w:uiPriority="64" w:unhideWhenUsed="0"/>
-    <w:lsdException w:name="Medium List 1 Accent 1" w:semiHidden="0" w:uiPriority="65" w:unhideWhenUsed="0"/>
+    <w:lsdException w:name="No Spacing" w:uiPriority="1" w:semiHidden="0" w:unhideWhenUsed="0" w:qFormat="1"/>
+    <w:lsdException w:name="Light Shading" w:uiPriority="60" w:semiHidden="0" w:unhideWhenUsed="0"/>
+    <w:lsdException w:name="Light List" w:uiPriority="61" w:semiHidden="0" w:unhideWhenUsed="0"/>
+    <w:lsdException w:name="Light Grid" w:uiPriority="62" w:semiHidden="0" w:unhideWhenUsed="0"/>
+    <w:lsdException w:name="Medium Shading 1" w:uiPriority="63" w:semiHidden="0" w:unhideWhenUsed="0"/>
+    <w:lsdException w:name="Medium Shading 2" w:uiPriority="64" w:semiHidden="0" w:unhideWhenUsed="0"/>
+    <w:lsdException w:name="Medium List 1" w:uiPriority="65" w:semiHidden="0" w:unhideWhenUsed="0"/>
+    <w:lsdException w:name="Medium List 2" w:uiPriority="66" w:semiHidden="0" w:unhideWhenUsed="0"/>
+    <w:lsdException w:name="Medium Grid 1" w:uiPriority="67" w:semiHidden="0" w:unhideWhenUsed="0"/>
+    <w:lsdException w:name="Medium Grid 2" w:uiPriority="68" w:semiHidden="0" w:unhideWhenUsed="0"/>
+    <w:lsdException w:name="Medium Grid 3" w:uiPriority="69" w:semiHidden="0" w:unhideWhenUsed="0"/>
+    <w:lsdException w:name="Dark List" w:uiPriority="70" w:semiHidden="0" w:unhideWhenUsed="0"/>
+    <w:lsdException w:name="Colorful Shading" w:uiPriority="71" w:semiHidden="0" w:unhideWhenUsed="0"/>
+    <w:lsdException w:name="Colorful List" w:uiPriority="72" w:semiHidden="0" w:unhideWhenUsed="0"/>
+    <w:lsdException w:name="Colorful Grid" w:uiPriority="73" w:semiHidden="0" w:unhideWhenUsed="0"/>
+    <w:lsdException w:name="Light Shading Accent 1" w:uiPriority="60" w:semiHidden="0" w:unhideWhenUsed="0"/>
+    <w:lsdException w:name="Light List Accent 1" w:uiPriority="61" w:semiHidden="0" w:unhideWhenUsed="0"/>
+    <w:lsdException w:name="Light Grid Accent 1" w:uiPriority="62" w:semiHidden="0" w:unhideWhenUsed="0"/>
+    <w:lsdException w:name="Medium Shading 1 Accent 1" w:uiPriority="63" w:semiHidden="0" w:unhideWhenUsed="0"/>
+    <w:lsdException w:name="Medium Shading 2 Accent 1" w:uiPriority="64" w:semiHidden="0" w:unhideWhenUsed="0"/>
+    <w:lsdException w:name="Medium List 1 Accent 1" w:uiPriority="65" w:semiHidden="0" w:unhideWhenUsed="0"/>
     <w:lsdException w:name="Revision" w:unhideWhenUsed="0"/>
-    <w:lsdException w:name="List Paragraph" w:semiHidden="0" w:uiPriority="34" w:unhideWhenUsed="0" w:qFormat="1"/>
-    <w:lsdException w:name="Quote" w:semiHidden="0" w:uiPriority="29" w:unhideWhenUsed="0" w:qFormat="1"/>
-    <w:lsdException w:name="Intense Quote" w:semiHidden="0" w:uiPriority="30" w:unhideWhenUsed="0" w:qFormat="1"/>
-    <w:lsdException w:name="Medium List 2 Accent 1" w:semiHidden="0" w:uiPriority="66" w:unhideWhenUsed="0"/>
-    <w:lsdException w:name="Medium Grid 1 Accent 1" w:semiHidden="0" w:uiPriority="67" w:unhideWhenUsed="0"/>
-    <w:lsdException w:name="Medium Grid 2 Accent 1" w:semiHidden="0" w:uiPriority="68" w:unhideWhenUsed="0"/>
-    <w:lsdException w:name="Medium Grid 3 Accent 1" w:semiHidden="0" w:uiPriority="69" w:unhideWhenUsed="0"/>
-    <w:lsdException w:name="Dark List Accent 1" w:semiHidden="0" w:uiPriority="70" w:unhideWhenUsed="0"/>
-    <w:lsdException w:name="Colorful Shading Accent 1" w:semiHidden="0" w:uiPriority="71" w:unhideWhenUsed="0"/>
-    <w:lsdException w:name="Colorful List Accent 1" w:semiHidden="0" w:uiPriority="72" w:unhideWhenUsed="0"/>
-    <w:lsdException w:name="Colorful Grid Accent 1" w:semiHidden="0" w:uiPriority="73" w:unhideWhenUsed="0"/>
-    <w:lsdException w:name="Light Shading Accent 2" w:semiHidden="0" w:uiPriority="60" w:unhideWhenUsed="0"/>
-    <w:lsdException w:name="Light List Accent 2" w:semiHidden="0" w:uiPriority="61" w:unhideWhenUsed="0"/>
-    <w:lsdException w:name="Light Grid Accent 2" w:semiHidden="0" w:uiPriority="62" w:unhideWhenUsed="0"/>
-    <w:lsdException w:name="Medium Shading 1 Accent 2" w:semiHidden="0" w:uiPriority="63" w:unhideWhenUsed="0"/>
-    <w:lsdException w:name="Medium Shading 2 Accent 2" w:semiHidden="0" w:uiPriority="64" w:unhideWhenUsed="0"/>
-    <w:lsdException w:name="Medium List 1 Accent 2" w:semiHidden="0" w:uiPriority="65" w:unhideWhenUsed="0"/>
-    <w:lsdException w:name="Medium List 2 Accent 2" w:semiHidden="0" w:uiPriority="66" w:unhideWhenUsed="0"/>
-    <w:lsdException w:name="Medium Grid 1 Accent 2" w:semiHidden="0" w:uiPriority="67" w:unhideWhenUsed="0"/>
-    <w:lsdException w:name="Medium Grid 2 Accent 2" w:semiHidden="0" w:uiPriority="68" w:unhideWhenUsed="0"/>
-    <w:lsdException w:name="Medium Grid 3 Accent 2" w:semiHidden="0" w:uiPriority="69" w:unhideWhenUsed="0"/>
-    <w:lsdException w:name="Dark List Accent 2" w:semiHidden="0" w:uiPriority="70" w:unhideWhenUsed="0"/>
-    <w:lsdException w:name="Colorful Shading Accent 2" w:semiHidden="0" w:uiPriority="71" w:unhideWhenUsed="0"/>
-    <w:lsdException w:name="Colorful List Accent 2" w:semiHidden="0" w:uiPriority="72" w:unhideWhenUsed="0"/>
-    <w:lsdException w:name="Colorful Grid Accent 2" w:semiHidden="0" w:uiPriority="73" w:unhideWhenUsed="0"/>
-    <w:lsdException w:name="Light Shading Accent 3" w:semiHidden="0" w:uiPriority="60" w:unhideWhenUsed="0"/>
-    <w:lsdException w:name="Light List Accent 3" w:semiHidden="0" w:uiPriority="61" w:unhideWhenUsed="0"/>
-    <w:lsdException w:name="Light Grid Accent 3" w:semiHidden="0" w:uiPriority="62" w:unhideWhenUsed="0"/>
-    <w:lsdException w:name="Medium Shading 1 Accent 3" w:semiHidden="0" w:uiPriority="63" w:unhideWhenUsed="0"/>
-    <w:lsdException w:name="Medium Shading 2 Accent 3" w:semiHidden="0" w:uiPriority="64" w:unhideWhenUsed="0"/>
-    <w:lsdException w:name="Medium List 1 Accent 3" w:semiHidden="0" w:uiPriority="65" w:unhideWhenUsed="0"/>
-    <w:lsdException w:name="Medium List 2 Accent 3" w:semiHidden="0" w:uiPriority="66" w:unhideWhenUsed="0"/>
-    <w:lsdException w:name="Medium Grid 1 Accent 3" w:semiHidden="0" w:uiPriority="67" w:unhideWhenUsed="0"/>
-    <w:lsdException w:name="Medium Grid 2 Accent 3" w:semiHidden="0" w:uiPriority="68" w:unhideWhenUsed="0"/>
-    <w:lsdException w:name="Medium Grid 3 Accent 3" w:semiHidden="0" w:uiPriority="69" w:unhideWhenUsed="0"/>
-    <w:lsdException w:name="Dark List Accent 3" w:semiHidden="0" w:uiPriority="70" w:unhideWhenUsed="0"/>
-    <w:lsdException w:name="Colorful Shading Accent 3" w:semiHidden="0" w:uiPriority="71" w:unhideWhenUsed="0"/>
-    <w:lsdException w:name="Colorful List Accent 3" w:semiHidden="0" w:uiPriority="72" w:unhideWhenUsed="0"/>
-    <w:lsdException w:name="Colorful Grid Accent 3" w:semiHidden="0" w:uiPriority="73" w:unhideWhenUsed="0"/>
-    <w:lsdException w:name="Light Shading Accent 4" w:semiHidden="0" w:uiPriority="60" w:unhideWhenUsed="0"/>
-    <w:lsdException w:name="Light List Accent 4" w:semiHidden="0" w:uiPriority="61" w:unhideWhenUsed="0"/>
-    <w:lsdException w:name="Light Grid Accent 4" w:semiHidden="0" w:uiPriority="62" w:unhideWhenUsed="0"/>
-    <w:lsdException w:name="Medium Shading 1 Accent 4" w:semiHidden="0" w:uiPriority="63" w:unhideWhenUsed="0"/>
-    <w:lsdException w:name="Medium Shading 2 Accent 4" w:semiHidden="0" w:uiPriority="64" w:unhideWhenUsed="0"/>
-    <w:lsdException w:name="Medium List 1 Accent 4" w:semiHidden="0" w:uiPriority="65" w:unhideWhenUsed="0"/>
-    <w:lsdException w:name="Medium List 2 Accent 4" w:semiHidden="0" w:uiPriority="66" w:unhideWhenUsed="0"/>
-    <w:lsdException w:name="Medium Grid 1 Accent 4" w:semiHidden="0" w:uiPriority="67" w:unhideWhenUsed="0"/>
-    <w:lsdException w:name="Medium Grid 2 Accent 4" w:semiHidden="0" w:uiPriority="68" w:unhideWhenUsed="0"/>
-    <w:lsdException w:name="Medium Grid 3 Accent 4" w:semiHidden="0" w:uiPriority="69" w:unhideWhenUsed="0"/>
-    <w:lsdException w:name="Dark List Accent 4" w:semiHidden="0" w:uiPriority="70" w:unhideWhenUsed="0"/>
-    <w:lsdException w:name="Colorful Shading Accent 4" w:semiHidden="0" w:uiPriority="71" w:unhideWhenUsed="0"/>
-    <w:lsdException w:name="Colorful List Accent 4" w:semiHidden="0" w:uiPriority="72" w:unhideWhenUsed="0"/>
-    <w:lsdException w:name="Colorful Grid Accent 4" w:semiHidden="0" w:uiPriority="73" w:unhideWhenUsed="0"/>
-    <w:lsdException w:name="Light Shading Accent 5" w:semiHidden="0" w:uiPriority="60" w:unhideWhenUsed="0"/>
-    <w:lsdException w:name="Light List Accent 5" w:semiHidden="0" w:uiPriority="61" w:unhideWhenUsed="0"/>
-    <w:lsdException w:name="Light Grid Accent 5" w:semiHidden="0" w:uiPriority="62" w:unhideWhenUsed="0"/>
-    <w:lsdException w:name="Medium Shading 1 Accent 5" w:semiHidden="0" w:uiPriority="63" w:unhideWhenUsed="0"/>
-    <w:lsdException w:name="Medium Shading 2 Accent 5" w:semiHidden="0" w:uiPriority="64" w:unhideWhenUsed="0"/>
-    <w:lsdException w:name="Medium List 1 Accent 5" w:semiHidden="0" w:uiPriority="65" w:unhideWhenUsed="0"/>
-    <w:lsdException w:name="Medium List 2 Accent 5" w:semiHidden="0" w:uiPriority="66" w:unhideWhenUsed="0"/>
-    <w:lsdException w:name="Medium Grid 1 Accent 5" w:semiHidden="0" w:uiPriority="67" w:unhideWhenUsed="0"/>
-    <w:lsdException w:name="Medium Grid 2 Accent 5" w:semiHidden="0" w:uiPriority="68" w:unhideWhenUsed="0"/>
-    <w:lsdException w:name="Medium Grid 3 Accent 5" w:semiHidden="0" w:uiPriority="69" w:unhideWhenUsed="0"/>
-    <w:lsdException w:name="Dark List Accent 5" w:semiHidden="0" w:uiPriority="70" w:unhideWhenUsed="0"/>
-    <w:lsdException w:name="Colorful Shading Accent 5" w:semiHidden="0" w:uiPriority="71" w:unhideWhenUsed="0"/>
-    <w:lsdException w:name="Colorful List Accent 5" w:semiHidden="0" w:uiPriority="72" w:unhideWhenUsed="0"/>
-    <w:lsdException w:name="Colorful Grid Accent 5" w:semiHidden="0" w:uiPriority="73" w:unhideWhenUsed="0"/>
-    <w:lsdException w:name="Light Shading Accent 6" w:semiHidden="0" w:uiPriority="60" w:unhideWhenUsed="0"/>
-    <w:lsdException w:name="Light List Accent 6" w:semiHidden="0" w:uiPriority="61" w:unhideWhenUsed="0"/>
-    <w:lsdException w:name="Light Grid Accent 6" w:semiHidden="0" w:uiPriority="62" w:unhideWhenUsed="0"/>
-    <w:lsdException w:name="Medium Shading 1 Accent 6" w:semiHidden="0" w:uiPriority="63" w:unhideWhenUsed="0"/>
-    <w:lsdException w:name="Medium Shading 2 Accent 6" w:semiHidden="0" w:uiPriority="64" w:unhideWhenUsed="0"/>
-    <w:lsdException w:name="Medium List 1 Accent 6" w:semiHidden="0" w:uiPriority="65" w:unhideWhenUsed="0"/>
-    <w:lsdException w:name="Medium List 2 Accent 6" w:semiHidden="0" w:uiPriority="66" w:unhideWhenUsed="0"/>
-    <w:lsdException w:name="Medium Grid 1 Accent 6" w:semiHidden="0" w:uiPriority="67" w:unhideWhenUsed="0"/>
-    <w:lsdException w:name="Medium Grid 2 Accent 6" w:semiHidden="0" w:uiPriority="68" w:unhideWhenUsed="0"/>
-    <w:lsdException w:name="Medium Grid 3 Accent 6" w:semiHidden="0" w:uiPriority="69" w:unhideWhenUsed="0"/>
-    <w:lsdException w:name="Dark List Accent 6" w:semiHidden="0" w:uiPriority="70" w:unhideWhenUsed="0"/>
-    <w:lsdException w:name="Colorful Shading Accent 6" w:semiHidden="0" w:uiPriority="71" w:unhideWhenUsed="0"/>
-    <w:lsdException w:name="Colorful List Accent 6" w:semiHidden="0" w:uiPriority="72" w:unhideWhenUsed="0"/>
-    <w:lsdException w:name="Colorful Grid Accent 6" w:semiHidden="0" w:uiPriority="73" w:unhideWhenUsed="0"/>
-    <w:lsdException w:name="Subtle Emphasis" w:semiHidden="0" w:uiPriority="19" w:unhideWhenUsed="0" w:qFormat="1"/>
-    <w:lsdException w:name="Intense Emphasis" w:semiHidden="0" w:uiPriority="21" w:unhideWhenUsed="0" w:qFormat="1"/>
-    <w:lsdException w:name="Subtle Reference" w:semiHidden="0" w:uiPriority="31" w:unhideWhenUsed="0" w:qFormat="1"/>
-    <w:lsdException w:name="Intense Reference" w:semiHidden="0" w:uiPriority="32" w:unhideWhenUsed="0" w:qFormat="1"/>
-    <w:lsdException w:name="Book Title" w:semiHidden="0" w:uiPriority="33" w:unhideWhenUsed="0" w:qFormat="1"/>
+    <w:lsdException w:name="List Paragraph" w:uiPriority="34" w:semiHidden="0" w:unhideWhenUsed="0" w:qFormat="1"/>
+    <w:lsdException w:name="Quote" w:uiPriority="29" w:semiHidden="0" w:unhideWhenUsed="0" w:qFormat="1"/>
+    <w:lsdException w:name="Intense Quote" w:uiPriority="30" w:semiHidden="0" w:unhideWhenUsed="0" w:qFormat="1"/>
+    <w:lsdException w:name="Medium List 2 Accent 1" w:uiPriority="66" w:semiHidden="0" w:unhideWhenUsed="0"/>
+    <w:lsdException w:name="Medium Grid 1 Accent 1" w:uiPriority="67" w:semiHidden="0" w:unhideWhenUsed="0"/>
+    <w:lsdException w:name="Medium Grid 2 Accent 1" w:uiPriority="68" w:semiHidden="0" w:unhideWhenUsed="0"/>
+    <w:lsdException w:name="Medium Grid 3 Accent 1" w:uiPriority="69" w:semiHidden="0" w:unhideWhenUsed="0"/>
+    <w:lsdException w:name="Dark List Accent 1" w:uiPriority="70" w:semiHidden="0" w:unhideWhenUsed="0"/>
+    <w:lsdException w:name="Colorful Shading Accent 1" w:uiPriority="71" w:semiHidden="0" w:unhideWhenUsed="0"/>
+    <w:lsdException w:name="Colorful List Accent 1" w:uiPriority="72" w:semiHidden="0" w:unhideWhenUsed="0"/>
+    <w:lsdException w:name="Colorful Grid Accent 1" w:uiPriority="73" w:semiHidden="0" w:unhideWhenUsed="0"/>
+    <w:lsdException w:name="Light Shading Accent 2" w:uiPriority="60" w:semiHidden="0" w:unhideWhenUsed="0"/>
+    <w:lsdException w:name="Light List Accent 2" w:uiPriority="61" w:semiHidden="0" w:unhideWhenUsed="0"/>
+    <w:lsdException w:name="Light Grid Accent 2" w:uiPriority="62" w:semiHidden="0" w:unhideWhenUsed="0"/>
+    <w:lsdException w:name="Medium Shading 1 Accent 2" w:uiPriority="63" w:semiHidden="0" w:unhideWhenUsed="0"/>
+    <w:lsdException w:name="Medium Shading 2 Accent 2" w:uiPriority="64" w:semiHidden="0" w:unhideWhenUsed="0"/>
+    <w:lsdException w:name="Medium List 1 Accent 2" w:uiPriority="65" w:semiHidden="0" w:unhideWhenUsed="0"/>
+    <w:lsdException w:name="Medium List 2 Accent 2" w:uiPriority="66" w:semiHidden="0" w:unhideWhenUsed="0"/>
+    <w:lsdException w:name="Medium Grid 1 Accent 2" w:uiPriority="67" w:semiHidden="0" w:unhideWhenUsed="0"/>
+    <w:lsdException w:name="Medium Grid 2 Accent 2" w:uiPriority="68" w:semiHidden="0" w:unhideWhenUsed="0"/>
+    <w:lsdException w:name="Medium Grid 3 Accent 2" w:uiPriority="69" w:semiHidden="0" w:unhideWhenUsed="0"/>
+    <w:lsdException w:name="Dark List Accent 2" w:uiPriority="70" w:semiHidden="0" w:unhideWhenUsed="0"/>
+    <w:lsdException w:name="Colorful Shading Accent 2" w:uiPriority="71" w:semiHidden="0" w:unhideWhenUsed="0"/>
+    <w:lsdException w:name="Colorful List Accent 2" w:uiPriority="72" w:semiHidden="0" w:unhideWhenUsed="0"/>
+    <w:lsdException w:name="Colorful Grid Accent 2" w:uiPriority="73" w:semiHidden="0" w:unhideWhenUsed="0"/>
+    <w:lsdException w:name="Light Shading Accent 3" w:uiPriority="60" w:semiHidden="0" w:unhideWhenUsed="0"/>
+    <w:lsdException w:name="Light List Accent 3" w:uiPriority="61" w:semiHidden="0" w:unhideWhenUsed="0"/>
+    <w:lsdException w:name="Light Grid Accent 3" w:uiPriority="62" w:semiHidden="0" w:unhideWhenUsed="0"/>
+    <w:lsdException w:name="Medium Shading 1 Accent 3" w:uiPriority="63" w:semiHidden="0" w:unhideWhenUsed="0"/>
+    <w:lsdException w:name="Medium Shading 2 Accent 3" w:uiPriority="64" w:semiHidden="0" w:unhideWhenUsed="0"/>
+    <w:lsdException w:name="Medium List 1 Accent 3" w:uiPriority="65" w:semiHidden="0" w:unhideWhenUsed="0"/>
+    <w:lsdException w:name="Medium List 2 Accent 3" w:uiPriority="66" w:semiHidden="0" w:unhideWhenUsed="0"/>
+    <w:lsdException w:name="Medium Grid 1 Accent 3" w:uiPriority="67" w:semiHidden="0" w:unhideWhenUsed="0"/>
+    <w:lsdException w:name="Medium Grid 2 Accent 3" w:uiPriority="68" w:semiHidden="0" w:unhideWhenUsed="0"/>
+    <w:lsdException w:name="Medium Grid 3 Accent 3" w:uiPriority="69" w:semiHidden="0" w:unhideWhenUsed="0"/>
+    <w:lsdException w:name="Dark List Accent 3" w:uiPriority="70" w:semiHidden="0" w:unhideWhenUsed="0"/>
+    <w:lsdException w:name="Colorful Shading Accent 3" w:uiPriority="71" w:semiHidden="0" w:unhideWhenUsed="0"/>
+    <w:lsdException w:name="Colorful List Accent 3" w:uiPriority="72" w:semiHidden="0" w:unhideWhenUsed="0"/>
+    <w:lsdException w:name="Colorful Grid Accent 3" w:uiPriority="73" w:semiHidden="0" w:unhideWhenUsed="0"/>
+    <w:lsdException w:name="Light Shading Accent 4" w:uiPriority="60" w:semiHidden="0" w:unhideWhenUsed="0"/>
+    <w:lsdException w:name="Light List Accent 4" w:uiPriority="61" w:semiHidden="0" w:unhideWhenUsed="0"/>
+    <w:lsdException w:name="Light Grid Accent 4" w:uiPriority="62" w:semiHidden="0" w:unhideWhenUsed="0"/>
+    <w:lsdException w:name="Medium Shading 1 Accent 4" w:uiPriority="63" w:semiHidden="0" w:unhideWhenUsed="0"/>
+    <w:lsdException w:name="Medium Shading 2 Accent 4" w:uiPriority="64" w:semiHidden="0" w:unhideWhenUsed="0"/>
+    <w:lsdException w:name="Medium List 1 Accent 4" w:uiPriority="65" w:semiHidden="0" w:unhideWhenUsed="0"/>
+    <w:lsdException w:name="Medium List 2 Accent 4" w:uiPriority="66" w:semiHidden="0" w:unhideWhenUsed="0"/>
+    <w:lsdException w:name="Medium Grid 1 Accent 4" w:uiPriority="67" w:semiHidden="0" w:unhideWhenUsed="0"/>
+    <w:lsdException w:name="Medium Grid 2 Accent 4" w:uiPriority="68" w:semiHidden="0" w:unhideWhenUsed="0"/>
+    <w:lsdException w:name="Medium Grid 3 Accent 4" w:uiPriority="69" w:semiHidden="0" w:unhideWhenUsed="0"/>
+    <w:lsdException w:name="Dark List Accent 4" w:uiPriority="70" w:semiHidden="0" w:unhideWhenUsed="0"/>
+    <w:lsdException w:name="Colorful Shading Accent 4" w:uiPriority="71" w:semiHidden="0" w:unhideWhenUsed="0"/>
+    <w:lsdException w:name="Colorful List Accent 4" w:uiPriority="72" w:semiHidden="0" w:unhideWhenUsed="0"/>
+    <w:lsdException w:name="Colorful Grid Accent 4" w:uiPriority="73" w:semiHidden="0" w:unhideWhenUsed="0"/>
+    <w:lsdException w:name="Light Shading Accent 5" w:uiPriority="60" w:semiHidden="0" w:unhideWhenUsed="0"/>
+    <w:lsdException w:name="Light List Accent 5" w:uiPriority="61" w:semiHidden="0" w:unhideWhenUsed="0"/>
+    <w:lsdException w:name="Light Grid Accent 5" w:uiPriority="62" w:semiHidden="0" w:unhideWhenUsed="0"/>
+    <w:lsdException w:name="Medium Shading 1 Accent 5" w:uiPriority="63" w:semiHidden="0" w:unhideWhenUsed="0"/>
+    <w:lsdException w:name="Medium Shading 2 Accent 5" w:uiPriority="64" w:semiHidden="0" w:unhideWhenUsed="0"/>
+    <w:lsdException w:name="Medium List 1 Accent 5" w:uiPriority="65" w:semiHidden="0" w:unhideWhenUsed="0"/>
+    <w:lsdException w:name="Medium List 2 Accent 5" w:uiPriority="66" w:semiHidden="0" w:unhideWhenUsed="0"/>
+    <w:lsdException w:name="Medium Grid 1 Accent 5" w:uiPriority="67" w:semiHidden="0" w:unhideWhenUsed="0"/>
+    <w:lsdException w:name="Medium Grid 2 Accent 5" w:uiPriority="68" w:semiHidden="0" w:unhideWhenUsed="0"/>
+    <w:lsdException w:name="Medium Grid 3 Accent 5" w:uiPriority="69" w:semiHidden="0" w:unhideWhenUsed="0"/>
+    <w:lsdException w:name="Dark List Accent 5" w:uiPriority="70" w:semiHidden="0" w:unhideWhenUsed="0"/>
+    <w:lsdException w:name="Colorful Shading Accent 5" w:uiPriority="71" w:semiHidden="0" w:unhideWhenUsed="0"/>
+    <w:lsdException w:name="Colorful List Accent 5" w:uiPriority="72" w:semiHidden="0" w:unhideWhenUsed="0"/>
+    <w:lsdException w:name="Colorful Grid Accent 5" w:uiPriority="73" w:semiHidden="0" w:unhideWhenUsed="0"/>
+    <w:lsdException w:name="Light Shading Accent 6" w:uiPriority="60" w:semiHidden="0" w:unhideWhenUsed="0"/>
+    <w:lsdException w:name="Light List Accent 6" w:uiPriority="61" w:semiHidden="0" w:unhideWhenUsed="0"/>
+    <w:lsdException w:name="Light Grid Accent 6" w:uiPriority="62" w:semiHidden="0" w:unhideWhenUsed="0"/>
+    <w:lsdException w:name="Medium Shading 1 Accent 6" w:uiPriority="63" w:semiHidden="0" w:unhideWhenUsed="0"/>
+    <w:lsdException w:name="Medium Shading 2 Accent 6" w:uiPriority="64" w:semiHidden="0" w:unhideWhenUsed="0"/>
+    <w:lsdException w:name="Medium List 1 Accent 6" w:uiPriority="65" w:semiHidden="0" w:unhideWhenUsed="0"/>
+    <w:lsdException w:name="Medium List 2 Accent 6" w:uiPriority="66" w:semiHidden="0" w:unhideWhenUsed="0"/>
+    <w:lsdException w:name="Medium Grid 1 Accent 6" w:uiPriority="67" w:semiHidden="0" w:unhideWhenUsed="0"/>
+    <w:lsdException w:name="Medium Grid 2 Accent 6" w:uiPriority="68" w:semiHidden="0" w:unhideWhenUsed="0"/>
+    <w:lsdException w:name="Medium Grid 3 Accent 6" w:uiPriority="69" w:semiHidden="0" w:unhideWhenUsed="0"/>
+    <w:lsdException w:name="Dark List Accent 6" w:uiPriority="70" w:semiHidden="0" w:unhideWhenUsed="0"/>
+    <w:lsdException w:name="Colorful Shading Accent 6" w:uiPriority="71" w:semiHidden="0" w:unhideWhenUsed="0"/>
+    <w:lsdException w:name="Colorful List Accent 6" w:uiPriority="72" w:semiHidden="0" w:unhideWhenUsed="0"/>
+    <w:lsdException w:name="Colorful Grid Accent 6" w:uiPriority="73" w:semiHidden="0" w:unhideWhenUsed="0"/>
+    <w:lsdException w:name="Subtle Emphasis" w:uiPriority="19" w:semiHidden="0" w:unhideWhenUsed="0" w:qFormat="1"/>
+    <w:lsdException w:name="Intense Emphasis" w:uiPriority="21" w:semiHidden="0" w:unhideWhenUsed="0" w:qFormat="1"/>
+    <w:lsdException w:name="Subtle Reference" w:uiPriority="31" w:semiHidden="0" w:unhideWhenUsed="0" w:qFormat="1"/>
+    <w:lsdException w:name="Intense Reference" w:uiPriority="32" w:semiHidden="0" w:unhideWhenUsed="0" w:qFormat="1"/>
+    <w:lsdException w:name="Book Title" w:uiPriority="33" w:semiHidden="0" w:unhideWhenUsed="0" w:qFormat="1"/>
     <w:lsdException w:name="Bibliography" w:uiPriority="37"/>
     <w:lsdException w:name="TOC Heading" w:uiPriority="39" w:qFormat="1"/>
   </w:latentStyles>
-  <w:style w:type="paragraph" w:default="1" w:styleId="Normal">
+  <w:style w:type="paragraph" w:styleId="Normal" w:default="1">
     <w:name w:val="Normal"/>
     <w:qFormat/>
     <w:rsid w:val="00BD5D6E"/>
   </w:style>
-  <w:style w:type="character" w:default="1" w:styleId="DefaultParagraphFont">
+  <w:style w:type="character" w:styleId="DefaultParagraphFont" w:default="1">
     <w:name w:val="Default Paragraph Font"/>
     <w:uiPriority w:val="1"/>
     <w:semiHidden/>
     <w:unhideWhenUsed/>
   </w:style>
-  <w:style w:type="table" w:default="1" w:styleId="TableNormal">
+  <w:style w:type="table" w:styleId="TableNormal" w:default="1">
     <w:name w:val="Normal Table"/>
     <w:uiPriority w:val="99"/>
     <w:semiHidden/>
@@ -1881,7 +1950,7 @@
       </w:tblCellMar>
     </w:tblPr>
   </w:style>
-  <w:style w:type="numbering" w:default="1" w:styleId="NoList">
+  <w:style w:type="numbering" w:styleId="NoList" w:default="1">
     <w:name w:val="No List"/>
     <w:uiPriority w:val="99"/>
     <w:semiHidden/>
@@ -1903,7 +1972,7 @@
       <w:spacing w:line="240" w:lineRule="auto"/>
     </w:pPr>
   </w:style>
-  <w:style w:type="character" w:customStyle="1" w:styleId="HeaderChar">
+  <w:style w:type="character" w:styleId="HeaderChar" w:customStyle="1">
     <w:name w:val="Header Char"/>
     <w:basedOn w:val="DefaultParagraphFont"/>
     <w:link w:val="Header"/>
@@ -1927,13 +1996,39 @@
       <w:spacing w:line="240" w:lineRule="auto"/>
     </w:pPr>
   </w:style>
-  <w:style w:type="character" w:customStyle="1" w:styleId="FooterChar">
+  <w:style w:type="character" w:styleId="FooterChar" w:customStyle="1">
     <w:name w:val="Footer Char"/>
     <w:basedOn w:val="DefaultParagraphFont"/>
     <w:link w:val="Footer"/>
     <w:uiPriority w:val="99"/>
     <w:semiHidden/>
     <w:rsid w:val="008E6935"/>
+  </w:style>
+  <w:style xmlns:w="http://schemas.openxmlformats.org/wordprocessingml/2006/main" w:type="table" w:styleId="TableGrid">
+    <w:name xmlns:w="http://schemas.openxmlformats.org/wordprocessingml/2006/main" w:val="Table Grid"/>
+    <w:basedOn xmlns:w="http://schemas.openxmlformats.org/wordprocessingml/2006/main" w:val="TableNormal"/>
+    <w:uiPriority xmlns:w="http://schemas.openxmlformats.org/wordprocessingml/2006/main" w:val="59"/>
+    <w:rsid xmlns:w="http://schemas.openxmlformats.org/wordprocessingml/2006/main" w:val="00FB4123"/>
+    <w:pPr xmlns:w="http://schemas.openxmlformats.org/wordprocessingml/2006/main">
+      <w:spacing w:after="0" w:line="240" w:lineRule="auto"/>
+    </w:pPr>
+    <w:tblPr xmlns:w="http://schemas.openxmlformats.org/wordprocessingml/2006/main">
+      <w:tblInd w:w="0" w:type="dxa"/>
+      <w:tblBorders>
+        <w:top w:val="single" w:color="000000" w:themeColor="text1" w:sz="4" w:space="0"/>
+        <w:left w:val="single" w:color="000000" w:themeColor="text1" w:sz="4" w:space="0"/>
+        <w:bottom w:val="single" w:color="000000" w:themeColor="text1" w:sz="4" w:space="0"/>
+        <w:right w:val="single" w:color="000000" w:themeColor="text1" w:sz="4" w:space="0"/>
+        <w:insideH w:val="single" w:color="000000" w:themeColor="text1" w:sz="4" w:space="0"/>
+        <w:insideV w:val="single" w:color="000000" w:themeColor="text1" w:sz="4" w:space="0"/>
+      </w:tblBorders>
+      <w:tblCellMar>
+        <w:top w:w="0" w:type="dxa"/>
+        <w:left w:w="108" w:type="dxa"/>
+        <w:bottom w:w="0" w:type="dxa"/>
+        <w:right w:w="108" w:type="dxa"/>
+      </w:tblCellMar>
+    </w:tblPr>
   </w:style>
 </w:styles>
 </file>
